--- a/a.docx
+++ b/a.docx
@@ -4,10 +4,19 @@
   <w:body>
     <w:p>
       <w:r>
+        <w:t>A</w:t>
+      </w:r>
+      <w:r>
         <w:rPr>
           <w:rFonts w:hint="eastAsia"/>
         </w:rPr>
-        <w:t>aaaaaaaa</w:t>
+        <w:t>aaaaaaa</w:t>
+      </w:r>
+      <w:r>
+        <w:rPr>
+          <w:rFonts w:hint="eastAsia"/>
+        </w:rPr>
+        <w:t>erws tser s r</w:t>
       </w:r>
     </w:p>
     <w:sectPr>
@@ -214,6 +223,7 @@
   <w:style w:type="paragraph" w:default="1" w:styleId="a">
     <w:name w:val="Normal"/>
     <w:qFormat/>
+    <w:rsid w:val="00217B53"/>
     <w:pPr>
       <w:widowControl w:val="0"/>
       <w:jc w:val="both"/>
